--- a/docs/enovia.docx
+++ b/docs/enovia.docx
@@ -11,14 +11,360 @@
         </w:numPr>
         <w:ind w:left="0" w:firstLine="0"/>
         <w:rPr>
-          <w:b/>
-        </w:rPr>
-      </w:pPr>
-      <w:r>
-        <w:rPr>
-          <w:b/>
-        </w:rPr>
-        <w:t>Search for DEEM in your Windows search bar</w:t>
+          <w:rFonts w:cstheme="minorHAnsi"/>
+          <w:b/>
+        </w:rPr>
+      </w:pPr>
+      <w:r>
+        <w:rPr>
+          <w:rFonts w:cstheme="minorHAnsi"/>
+          <w:b/>
+        </w:rPr>
+        <w:t>Request access through Account Requests using the following steps:</w:t>
+      </w:r>
+    </w:p>
+    <w:p>
+      <w:pPr>
+        <w:pStyle w:val="ListParagraph"/>
+        <w:shd w:val="clear" w:color="auto" w:fill="FFFFFF"/>
+        <w:spacing w:before="96" w:after="0" w:line="288" w:lineRule="atLeast"/>
+        <w:rPr>
+          <w:rFonts w:cstheme="minorHAnsi"/>
+        </w:rPr>
+      </w:pPr>
+    </w:p>
+    <w:p>
+      <w:pPr>
+        <w:pStyle w:val="ListParagraph"/>
+        <w:numPr>
+          <w:ilvl w:val="0"/>
+          <w:numId w:val="3"/>
+        </w:numPr>
+        <w:shd w:val="clear" w:color="auto" w:fill="FFFFFF"/>
+        <w:spacing w:before="96" w:after="0" w:line="288" w:lineRule="atLeast"/>
+        <w:rPr>
+          <w:rFonts w:cstheme="minorHAnsi"/>
+        </w:rPr>
+      </w:pPr>
+      <w:r>
+        <w:rPr>
+          <w:rFonts w:cstheme="minorHAnsi"/>
+        </w:rPr>
+        <w:t xml:space="preserve">Start </w:t>
+      </w:r>
+      <w:r>
+        <w:rPr>
+          <w:rFonts w:cstheme="minorHAnsi"/>
+        </w:rPr>
+        <w:t>MARS</w:t>
+      </w:r>
+      <w:r>
+        <w:rPr>
+          <w:rFonts w:cstheme="minorHAnsi"/>
+        </w:rPr>
+        <w:t xml:space="preserve"> </w:t>
+      </w:r>
+      <w:hyperlink r:id="rId7" w:history="1">
+        <w:r>
+          <w:rPr>
+            <w:rStyle w:val="Hyperlink"/>
+            <w:rFonts w:cstheme="minorHAnsi"/>
+            <w:color w:val="auto"/>
+          </w:rPr>
+          <w:t>http://mars.web.boeing.com/</w:t>
+        </w:r>
+      </w:hyperlink>
+      <w:r>
+        <w:rPr>
+          <w:rFonts w:cstheme="minorHAnsi"/>
+        </w:rPr>
+        <w:t xml:space="preserve"> </w:t>
+      </w:r>
+    </w:p>
+    <w:p>
+      <w:pPr>
+        <w:pStyle w:val="ListParagraph"/>
+        <w:numPr>
+          <w:ilvl w:val="0"/>
+          <w:numId w:val="3"/>
+        </w:numPr>
+        <w:shd w:val="clear" w:color="auto" w:fill="FFFFFF"/>
+        <w:spacing w:before="96" w:after="0" w:line="288" w:lineRule="atLeast"/>
+        <w:rPr>
+          <w:rFonts w:cstheme="minorHAnsi"/>
+        </w:rPr>
+      </w:pPr>
+      <w:r>
+        <w:rPr>
+          <w:rFonts w:cstheme="minorHAnsi"/>
+        </w:rPr>
+        <w:t>Click ‘Request/Manage Accounts’</w:t>
+      </w:r>
+    </w:p>
+    <w:p>
+      <w:pPr>
+        <w:pStyle w:val="ListParagraph"/>
+        <w:numPr>
+          <w:ilvl w:val="0"/>
+          <w:numId w:val="3"/>
+        </w:numPr>
+        <w:shd w:val="clear" w:color="auto" w:fill="FFFFFF"/>
+        <w:spacing w:before="96" w:after="0" w:line="288" w:lineRule="atLeast"/>
+        <w:rPr>
+          <w:rFonts w:cstheme="minorHAnsi"/>
+        </w:rPr>
+      </w:pPr>
+      <w:r>
+        <w:rPr>
+          <w:rFonts w:cstheme="minorHAnsi"/>
+        </w:rPr>
+        <w:t>Enter the user’s BEMSID</w:t>
+      </w:r>
+    </w:p>
+    <w:p>
+      <w:pPr>
+        <w:pStyle w:val="ListParagraph"/>
+        <w:numPr>
+          <w:ilvl w:val="0"/>
+          <w:numId w:val="3"/>
+        </w:numPr>
+        <w:shd w:val="clear" w:color="auto" w:fill="FFFFFF"/>
+        <w:spacing w:before="96" w:after="0" w:line="288" w:lineRule="atLeast"/>
+        <w:rPr>
+          <w:rFonts w:cstheme="minorHAnsi"/>
+        </w:rPr>
+      </w:pPr>
+      <w:r>
+        <w:rPr>
+          <w:rFonts w:cstheme="minorHAnsi"/>
+        </w:rPr>
+        <w:t>Click ‘Submit’</w:t>
+      </w:r>
+    </w:p>
+    <w:p>
+      <w:pPr>
+        <w:pStyle w:val="ListParagraph"/>
+        <w:numPr>
+          <w:ilvl w:val="0"/>
+          <w:numId w:val="3"/>
+        </w:numPr>
+        <w:shd w:val="clear" w:color="auto" w:fill="FFFFFF"/>
+        <w:spacing w:before="96" w:after="0" w:line="288" w:lineRule="atLeast"/>
+        <w:rPr>
+          <w:rFonts w:cstheme="minorHAnsi"/>
+        </w:rPr>
+      </w:pPr>
+      <w:r>
+        <w:rPr>
+          <w:rFonts w:cstheme="minorHAnsi"/>
+        </w:rPr>
+        <w:t>Click 'Request Accounts'</w:t>
+      </w:r>
+    </w:p>
+    <w:p>
+      <w:pPr>
+        <w:pStyle w:val="ListParagraph"/>
+        <w:numPr>
+          <w:ilvl w:val="0"/>
+          <w:numId w:val="3"/>
+        </w:numPr>
+        <w:shd w:val="clear" w:color="auto" w:fill="FFFFFF"/>
+        <w:spacing w:before="96" w:after="0" w:line="288" w:lineRule="atLeast"/>
+        <w:rPr>
+          <w:rFonts w:cstheme="minorHAnsi"/>
+        </w:rPr>
+      </w:pPr>
+      <w:r>
+        <w:rPr>
+          <w:rFonts w:cstheme="minorHAnsi"/>
+        </w:rPr>
+        <w:t>Click ‘Request Application Access’</w:t>
+      </w:r>
+    </w:p>
+    <w:p>
+      <w:pPr>
+        <w:pStyle w:val="ListParagraph"/>
+        <w:numPr>
+          <w:ilvl w:val="0"/>
+          <w:numId w:val="3"/>
+        </w:numPr>
+        <w:shd w:val="clear" w:color="auto" w:fill="FFFFFF"/>
+        <w:spacing w:before="96" w:after="0" w:line="288" w:lineRule="atLeast"/>
+        <w:rPr>
+          <w:rFonts w:cstheme="minorHAnsi"/>
+        </w:rPr>
+      </w:pPr>
+      <w:r>
+        <w:rPr>
+          <w:rFonts w:cstheme="minorHAnsi"/>
+        </w:rPr>
+        <w:t xml:space="preserve">Click </w:t>
+      </w:r>
+      <w:r>
+        <w:rPr>
+          <w:rFonts w:cstheme="minorHAnsi"/>
+        </w:rPr>
+        <w:t>‘</w:t>
+      </w:r>
+      <w:proofErr w:type="spellStart"/>
+      <w:r>
+        <w:rPr>
+          <w:rFonts w:cstheme="minorHAnsi"/>
+        </w:rPr>
+        <w:t>Enovia</w:t>
+      </w:r>
+      <w:proofErr w:type="spellEnd"/>
+      <w:r>
+        <w:rPr>
+          <w:rFonts w:cstheme="minorHAnsi"/>
+        </w:rPr>
+        <w:t>’</w:t>
+      </w:r>
+    </w:p>
+    <w:p>
+      <w:pPr>
+        <w:pStyle w:val="ListParagraph"/>
+        <w:numPr>
+          <w:ilvl w:val="0"/>
+          <w:numId w:val="3"/>
+        </w:numPr>
+        <w:shd w:val="clear" w:color="auto" w:fill="FFFFFF"/>
+        <w:spacing w:before="96" w:after="0" w:line="288" w:lineRule="atLeast"/>
+        <w:rPr>
+          <w:rFonts w:cstheme="minorHAnsi"/>
+        </w:rPr>
+      </w:pPr>
+      <w:r>
+        <w:rPr>
+          <w:rFonts w:cstheme="minorHAnsi"/>
+        </w:rPr>
+        <w:t>Select the EBOM Disclosure Level(s) that apply</w:t>
+      </w:r>
+    </w:p>
+    <w:p>
+      <w:pPr>
+        <w:pStyle w:val="ListParagraph"/>
+        <w:numPr>
+          <w:ilvl w:val="0"/>
+          <w:numId w:val="3"/>
+        </w:numPr>
+        <w:shd w:val="clear" w:color="auto" w:fill="FFFFFF"/>
+        <w:spacing w:before="96" w:after="0" w:line="288" w:lineRule="atLeast"/>
+        <w:rPr>
+          <w:rFonts w:cstheme="minorHAnsi"/>
+        </w:rPr>
+      </w:pPr>
+      <w:r>
+        <w:rPr>
+          <w:rFonts w:cstheme="minorHAnsi"/>
+        </w:rPr>
+        <w:t>Select any additional access rights if applicable (e.g. access to military drawings – REDARS only or 787 access rights – PSDS only).</w:t>
+      </w:r>
+    </w:p>
+    <w:p>
+      <w:pPr>
+        <w:pStyle w:val="ListParagraph"/>
+        <w:numPr>
+          <w:ilvl w:val="0"/>
+          <w:numId w:val="3"/>
+        </w:numPr>
+        <w:shd w:val="clear" w:color="auto" w:fill="FFFFFF"/>
+        <w:spacing w:before="96" w:after="0" w:line="288" w:lineRule="atLeast"/>
+        <w:rPr>
+          <w:rFonts w:cstheme="minorHAnsi"/>
+        </w:rPr>
+      </w:pPr>
+      <w:r>
+        <w:rPr>
+          <w:rFonts w:cstheme="minorHAnsi"/>
+        </w:rPr>
+        <w:t>Select the person(s) that should be notified when the request is processed</w:t>
+      </w:r>
+    </w:p>
+    <w:p>
+      <w:pPr>
+        <w:pStyle w:val="ListParagraph"/>
+        <w:numPr>
+          <w:ilvl w:val="0"/>
+          <w:numId w:val="3"/>
+        </w:numPr>
+        <w:shd w:val="clear" w:color="auto" w:fill="FFFFFF"/>
+        <w:spacing w:before="96" w:after="0" w:line="288" w:lineRule="atLeast"/>
+        <w:rPr>
+          <w:rFonts w:cstheme="minorHAnsi"/>
+        </w:rPr>
+      </w:pPr>
+      <w:r>
+        <w:rPr>
+          <w:rFonts w:cstheme="minorHAnsi"/>
+        </w:rPr>
+        <w:t>Click ‘Continue’</w:t>
+      </w:r>
+    </w:p>
+    <w:p>
+      <w:pPr>
+        <w:pStyle w:val="ListParagraph"/>
+        <w:numPr>
+          <w:ilvl w:val="0"/>
+          <w:numId w:val="3"/>
+        </w:numPr>
+        <w:shd w:val="clear" w:color="auto" w:fill="FFFFFF"/>
+        <w:spacing w:before="96" w:after="0" w:line="288" w:lineRule="atLeast"/>
+        <w:rPr>
+          <w:rFonts w:cstheme="minorHAnsi"/>
+        </w:rPr>
+      </w:pPr>
+      <w:r>
+        <w:rPr>
+          <w:rFonts w:cstheme="minorHAnsi"/>
+        </w:rPr>
+        <w:t>Review the contents of the request</w:t>
+      </w:r>
+    </w:p>
+    <w:p>
+      <w:pPr>
+        <w:pStyle w:val="ListParagraph"/>
+        <w:numPr>
+          <w:ilvl w:val="0"/>
+          <w:numId w:val="3"/>
+        </w:numPr>
+        <w:shd w:val="clear" w:color="auto" w:fill="FFFFFF"/>
+        <w:spacing w:before="96" w:after="0" w:line="288" w:lineRule="atLeast"/>
+        <w:rPr>
+          <w:rFonts w:cstheme="minorHAnsi"/>
+        </w:rPr>
+      </w:pPr>
+      <w:r>
+        <w:rPr>
+          <w:rFonts w:cstheme="minorHAnsi"/>
+        </w:rPr>
+        <w:t>Click ‘Finish’ to complete the request</w:t>
+      </w:r>
+    </w:p>
+    <w:p>
+      <w:pPr>
+        <w:pStyle w:val="ListParagraph"/>
+        <w:numPr>
+          <w:ilvl w:val="0"/>
+          <w:numId w:val="3"/>
+        </w:numPr>
+        <w:shd w:val="clear" w:color="auto" w:fill="FFFFFF"/>
+        <w:spacing w:before="96" w:after="0" w:line="288" w:lineRule="atLeast"/>
+        <w:rPr>
+          <w:rFonts w:cstheme="minorHAnsi"/>
+        </w:rPr>
+      </w:pPr>
+      <w:r>
+        <w:rPr>
+          <w:rFonts w:cstheme="minorHAnsi"/>
+        </w:rPr>
+        <w:t>You</w:t>
+      </w:r>
+      <w:r>
+        <w:rPr>
+          <w:rFonts w:cstheme="minorHAnsi"/>
+        </w:rPr>
+        <w:t xml:space="preserve"> will be notified via email after the approving manager approves or rejects the request and the request has completed processing</w:t>
       </w:r>
     </w:p>
     <w:p>
@@ -26,11 +372,51 @@
         <w:pStyle w:val="ListParagraph"/>
         <w:ind w:left="0"/>
         <w:rPr>
-          <w:b/>
-        </w:rPr>
-      </w:pPr>
-      <w:r>
-        <w:rPr>
+          <w:rFonts w:cstheme="minorHAnsi"/>
+          <w:b/>
+        </w:rPr>
+      </w:pPr>
+    </w:p>
+    <w:p>
+      <w:pPr>
+        <w:pStyle w:val="ListParagraph"/>
+        <w:numPr>
+          <w:ilvl w:val="0"/>
+          <w:numId w:val="1"/>
+        </w:numPr>
+        <w:ind w:left="0" w:firstLine="0"/>
+        <w:rPr>
+          <w:rFonts w:cstheme="minorHAnsi"/>
+          <w:b/>
+        </w:rPr>
+      </w:pPr>
+      <w:r>
+        <w:rPr>
+          <w:rFonts w:cstheme="minorHAnsi"/>
+          <w:b/>
+        </w:rPr>
+        <w:t>Once approved, s</w:t>
+      </w:r>
+      <w:r>
+        <w:rPr>
+          <w:rFonts w:cstheme="minorHAnsi"/>
+          <w:b/>
+        </w:rPr>
+        <w:t>earch for DEEM in your Windows search bar</w:t>
+      </w:r>
+    </w:p>
+    <w:p>
+      <w:pPr>
+        <w:pStyle w:val="ListParagraph"/>
+        <w:ind w:left="0"/>
+        <w:rPr>
+          <w:rFonts w:cstheme="minorHAnsi"/>
+          <w:b/>
+        </w:rPr>
+      </w:pPr>
+      <w:r>
+        <w:rPr>
+          <w:rFonts w:cstheme="minorHAnsi"/>
           <w:b/>
           <w:noProof/>
         </w:rPr>
@@ -39,82 +425,6 @@
             <wp:extent cx="3376679" cy="2934031"/>
             <wp:effectExtent l="0" t="0" r="0" b="0"/>
             <wp:docPr id="1" name="Picture 1"/>
-            <wp:cNvGraphicFramePr>
-              <a:graphicFrameLocks xmlns:a="http://schemas.openxmlformats.org/drawingml/2006/main" noChangeAspect="1"/>
-            </wp:cNvGraphicFramePr>
-            <a:graphic xmlns:a="http://schemas.openxmlformats.org/drawingml/2006/main">
-              <a:graphicData uri="http://schemas.openxmlformats.org/drawingml/2006/picture">
-                <pic:pic xmlns:pic="http://schemas.openxmlformats.org/drawingml/2006/picture">
-                  <pic:nvPicPr>
-                    <pic:cNvPr id="1" name=""/>
-                    <pic:cNvPicPr/>
-                  </pic:nvPicPr>
-                  <pic:blipFill>
-                    <a:blip r:embed="rId7"/>
-                    <a:stretch>
-                      <a:fillRect/>
-                    </a:stretch>
-                  </pic:blipFill>
-                  <pic:spPr>
-                    <a:xfrm>
-                      <a:off x="0" y="0"/>
-                      <a:ext cx="3394228" cy="2949280"/>
-                    </a:xfrm>
-                    <a:prstGeom prst="rect">
-                      <a:avLst/>
-                    </a:prstGeom>
-                  </pic:spPr>
-                </pic:pic>
-              </a:graphicData>
-            </a:graphic>
-          </wp:inline>
-        </w:drawing>
-      </w:r>
-    </w:p>
-    <w:p>
-      <w:pPr>
-        <w:pStyle w:val="ListParagraph"/>
-        <w:ind w:left="0"/>
-        <w:rPr>
-          <w:b/>
-        </w:rPr>
-      </w:pPr>
-    </w:p>
-    <w:p>
-      <w:pPr>
-        <w:pStyle w:val="ListParagraph"/>
-        <w:numPr>
-          <w:ilvl w:val="0"/>
-          <w:numId w:val="1"/>
-        </w:numPr>
-        <w:ind w:left="0" w:firstLine="0"/>
-        <w:rPr>
-          <w:b/>
-        </w:rPr>
-      </w:pPr>
-      <w:r>
-        <w:rPr>
-          <w:b/>
-        </w:rPr>
-        <w:t>DEEM will be slow but will look like the below when running</w:t>
-      </w:r>
-    </w:p>
-    <w:p>
-      <w:pPr>
-        <w:rPr>
-          <w:b/>
-        </w:rPr>
-      </w:pPr>
-      <w:r>
-        <w:rPr>
-          <w:b/>
-          <w:noProof/>
-        </w:rPr>
-        <w:drawing>
-          <wp:inline distT="0" distB="0" distL="0" distR="0" wp14:anchorId="62FFDC18" wp14:editId="0CAB81DA">
-            <wp:extent cx="5201376" cy="2800741"/>
-            <wp:effectExtent l="0" t="0" r="0" b="0"/>
-            <wp:docPr id="2" name="Picture 2"/>
             <wp:cNvGraphicFramePr>
               <a:graphicFrameLocks xmlns:a="http://schemas.openxmlformats.org/drawingml/2006/main" noChangeAspect="1"/>
             </wp:cNvGraphicFramePr>
@@ -134,7 +444,7 @@
                   <pic:spPr>
                     <a:xfrm>
                       <a:off x="0" y="0"/>
-                      <a:ext cx="5201376" cy="2800741"/>
+                      <a:ext cx="3394228" cy="2949280"/>
                     </a:xfrm>
                     <a:prstGeom prst="rect">
                       <a:avLst/>
@@ -150,18 +460,13 @@
     <w:p>
       <w:pPr>
         <w:rPr>
-          <w:b/>
-        </w:rPr>
-      </w:pPr>
-    </w:p>
-    <w:p>
-      <w:pPr>
-        <w:rPr>
-          <w:b/>
-        </w:rPr>
-      </w:pPr>
-      <w:r>
-        <w:rPr>
+          <w:rFonts w:cstheme="minorHAnsi"/>
+          <w:b/>
+        </w:rPr>
+      </w:pPr>
+      <w:r>
+        <w:rPr>
+          <w:rFonts w:cstheme="minorHAnsi"/>
           <w:b/>
         </w:rPr>
         <w:br w:type="page"/>
@@ -176,33 +481,39 @@
         </w:numPr>
         <w:ind w:left="0" w:firstLine="0"/>
         <w:rPr>
-          <w:b/>
-        </w:rPr>
-      </w:pPr>
-      <w:r>
-        <w:rPr>
+          <w:rFonts w:cstheme="minorHAnsi"/>
+          <w:b/>
+        </w:rPr>
+      </w:pPr>
+      <w:bookmarkStart w:id="0" w:name="_GoBack"/>
+      <w:bookmarkEnd w:id="0"/>
+      <w:r>
+        <w:rPr>
+          <w:rFonts w:cstheme="minorHAnsi"/>
           <w:b/>
         </w:rPr>
         <w:lastRenderedPageBreak/>
-        <w:t>Select Boeing Commercial Airplanes</w:t>
-      </w:r>
-    </w:p>
-    <w:p>
-      <w:pPr>
-        <w:rPr>
-          <w:b/>
-        </w:rPr>
-      </w:pPr>
-      <w:r>
-        <w:rPr>
+        <w:t>DEEM will be slow but will look like the below when running</w:t>
+      </w:r>
+    </w:p>
+    <w:p>
+      <w:pPr>
+        <w:rPr>
+          <w:rFonts w:cstheme="minorHAnsi"/>
+          <w:b/>
+        </w:rPr>
+      </w:pPr>
+      <w:r>
+        <w:rPr>
+          <w:rFonts w:cstheme="minorHAnsi"/>
           <w:b/>
           <w:noProof/>
         </w:rPr>
         <w:drawing>
-          <wp:inline distT="0" distB="0" distL="0" distR="0" wp14:anchorId="2AA148B6" wp14:editId="086F30A8">
-            <wp:extent cx="2337683" cy="2088156"/>
-            <wp:effectExtent l="0" t="0" r="5715" b="7620"/>
-            <wp:docPr id="3" name="Picture 3"/>
+          <wp:inline distT="0" distB="0" distL="0" distR="0" wp14:anchorId="62FFDC18" wp14:editId="0CAB81DA">
+            <wp:extent cx="5201376" cy="2800741"/>
+            <wp:effectExtent l="0" t="0" r="0" b="0"/>
+            <wp:docPr id="2" name="Picture 2"/>
             <wp:cNvGraphicFramePr>
               <a:graphicFrameLocks xmlns:a="http://schemas.openxmlformats.org/drawingml/2006/main" noChangeAspect="1"/>
             </wp:cNvGraphicFramePr>
@@ -222,7 +533,7 @@
                   <pic:spPr>
                     <a:xfrm>
                       <a:off x="0" y="0"/>
-                      <a:ext cx="2358788" cy="2107008"/>
+                      <a:ext cx="5201376" cy="2800741"/>
                     </a:xfrm>
                     <a:prstGeom prst="rect">
                       <a:avLst/>
@@ -238,6 +549,7 @@
     <w:p>
       <w:pPr>
         <w:rPr>
+          <w:rFonts w:cstheme="minorHAnsi"/>
           <w:b/>
         </w:rPr>
       </w:pPr>
@@ -251,32 +563,36 @@
         </w:numPr>
         <w:ind w:left="0" w:firstLine="0"/>
         <w:rPr>
-          <w:b/>
-        </w:rPr>
-      </w:pPr>
-      <w:r>
-        <w:rPr>
-          <w:b/>
-        </w:rPr>
-        <w:t>Select any of the following options, but I chose 777</w:t>
-      </w:r>
-    </w:p>
-    <w:p>
-      <w:pPr>
-        <w:rPr>
-          <w:b/>
-        </w:rPr>
-      </w:pPr>
-      <w:r>
-        <w:rPr>
+          <w:rFonts w:cstheme="minorHAnsi"/>
+          <w:b/>
+        </w:rPr>
+      </w:pPr>
+      <w:r>
+        <w:rPr>
+          <w:rFonts w:cstheme="minorHAnsi"/>
+          <w:b/>
+        </w:rPr>
+        <w:t>Select Boeing Commercial Airplanes</w:t>
+      </w:r>
+    </w:p>
+    <w:p>
+      <w:pPr>
+        <w:rPr>
+          <w:rFonts w:cstheme="minorHAnsi"/>
+          <w:b/>
+        </w:rPr>
+      </w:pPr>
+      <w:r>
+        <w:rPr>
+          <w:rFonts w:cstheme="minorHAnsi"/>
           <w:b/>
           <w:noProof/>
         </w:rPr>
         <w:drawing>
-          <wp:inline distT="0" distB="0" distL="0" distR="0" wp14:anchorId="2CAA5BE6" wp14:editId="1E94493E">
-            <wp:extent cx="2282024" cy="2789140"/>
-            <wp:effectExtent l="0" t="0" r="4445" b="0"/>
-            <wp:docPr id="4" name="Picture 4"/>
+          <wp:inline distT="0" distB="0" distL="0" distR="0" wp14:anchorId="2AA148B6" wp14:editId="086F30A8">
+            <wp:extent cx="2337683" cy="2088156"/>
+            <wp:effectExtent l="0" t="0" r="5715" b="7620"/>
+            <wp:docPr id="3" name="Picture 3"/>
             <wp:cNvGraphicFramePr>
               <a:graphicFrameLocks xmlns:a="http://schemas.openxmlformats.org/drawingml/2006/main" noChangeAspect="1"/>
             </wp:cNvGraphicFramePr>
@@ -296,7 +612,7 @@
                   <pic:spPr>
                     <a:xfrm>
                       <a:off x="0" y="0"/>
-                      <a:ext cx="2320806" cy="2836540"/>
+                      <a:ext cx="2358788" cy="2107008"/>
                     </a:xfrm>
                     <a:prstGeom prst="rect">
                       <a:avLst/>
@@ -312,18 +628,21 @@
     <w:p>
       <w:pPr>
         <w:rPr>
-          <w:b/>
-        </w:rPr>
-      </w:pPr>
-    </w:p>
-    <w:p>
-      <w:pPr>
-        <w:rPr>
-          <w:b/>
-        </w:rPr>
-      </w:pPr>
-      <w:r>
-        <w:rPr>
+          <w:rFonts w:cstheme="minorHAnsi"/>
+          <w:b/>
+        </w:rPr>
+      </w:pPr>
+    </w:p>
+    <w:p>
+      <w:pPr>
+        <w:rPr>
+          <w:rFonts w:cstheme="minorHAnsi"/>
+          <w:b/>
+        </w:rPr>
+      </w:pPr>
+      <w:r>
+        <w:rPr>
+          <w:rFonts w:cstheme="minorHAnsi"/>
           <w:b/>
         </w:rPr>
         <w:br w:type="page"/>
@@ -338,47 +657,37 @@
         </w:numPr>
         <w:ind w:left="0" w:firstLine="0"/>
         <w:rPr>
-          <w:b/>
-        </w:rPr>
-      </w:pPr>
-      <w:r>
-        <w:rPr>
+          <w:rFonts w:cstheme="minorHAnsi"/>
+          <w:b/>
+        </w:rPr>
+      </w:pPr>
+      <w:r>
+        <w:rPr>
+          <w:rFonts w:cstheme="minorHAnsi"/>
           <w:b/>
         </w:rPr>
         <w:lastRenderedPageBreak/>
-        <w:t xml:space="preserve">Select </w:t>
-      </w:r>
-      <w:proofErr w:type="spellStart"/>
-      <w:r>
-        <w:rPr>
-          <w:b/>
-        </w:rPr>
-        <w:t>Enovia</w:t>
-      </w:r>
-      <w:proofErr w:type="spellEnd"/>
-      <w:r>
-        <w:rPr>
-          <w:b/>
-        </w:rPr>
-        <w:t xml:space="preserve"> LCA</w:t>
-      </w:r>
-    </w:p>
-    <w:p>
-      <w:pPr>
-        <w:rPr>
-          <w:b/>
-        </w:rPr>
-      </w:pPr>
-      <w:r>
-        <w:rPr>
+        <w:t>Select any of the following options, but I chose 777</w:t>
+      </w:r>
+    </w:p>
+    <w:p>
+      <w:pPr>
+        <w:rPr>
+          <w:rFonts w:cstheme="minorHAnsi"/>
+          <w:b/>
+        </w:rPr>
+      </w:pPr>
+      <w:r>
+        <w:rPr>
+          <w:rFonts w:cstheme="minorHAnsi"/>
           <w:b/>
           <w:noProof/>
         </w:rPr>
         <w:drawing>
-          <wp:inline distT="0" distB="0" distL="0" distR="0" wp14:anchorId="39CA9C53" wp14:editId="2CDBFCF6">
-            <wp:extent cx="2146852" cy="2243885"/>
-            <wp:effectExtent l="0" t="0" r="6350" b="4445"/>
-            <wp:docPr id="5" name="Picture 5"/>
+          <wp:inline distT="0" distB="0" distL="0" distR="0" wp14:anchorId="2CAA5BE6" wp14:editId="1E94493E">
+            <wp:extent cx="2282024" cy="2789140"/>
+            <wp:effectExtent l="0" t="0" r="4445" b="0"/>
+            <wp:docPr id="4" name="Picture 4"/>
             <wp:cNvGraphicFramePr>
               <a:graphicFrameLocks xmlns:a="http://schemas.openxmlformats.org/drawingml/2006/main" noChangeAspect="1"/>
             </wp:cNvGraphicFramePr>
@@ -398,7 +707,7 @@
                   <pic:spPr>
                     <a:xfrm>
                       <a:off x="0" y="0"/>
-                      <a:ext cx="2176568" cy="2274944"/>
+                      <a:ext cx="2320806" cy="2836540"/>
                     </a:xfrm>
                     <a:prstGeom prst="rect">
                       <a:avLst/>
@@ -414,6 +723,7 @@
     <w:p>
       <w:pPr>
         <w:rPr>
+          <w:rFonts w:cstheme="minorHAnsi"/>
           <w:b/>
         </w:rPr>
       </w:pPr>
@@ -427,32 +737,52 @@
         </w:numPr>
         <w:ind w:left="0" w:firstLine="0"/>
         <w:rPr>
-          <w:b/>
-        </w:rPr>
-      </w:pPr>
-      <w:r>
-        <w:rPr>
-          <w:b/>
-        </w:rPr>
-        <w:t>Right click on the yellow icon, and select Cerate Favorite to This Button</w:t>
-      </w:r>
-    </w:p>
-    <w:p>
-      <w:pPr>
-        <w:rPr>
-          <w:b/>
-        </w:rPr>
-      </w:pPr>
-      <w:r>
-        <w:rPr>
+          <w:rFonts w:cstheme="minorHAnsi"/>
+          <w:b/>
+        </w:rPr>
+      </w:pPr>
+      <w:r>
+        <w:rPr>
+          <w:rFonts w:cstheme="minorHAnsi"/>
+          <w:b/>
+        </w:rPr>
+        <w:t xml:space="preserve">Select </w:t>
+      </w:r>
+      <w:proofErr w:type="spellStart"/>
+      <w:r>
+        <w:rPr>
+          <w:rFonts w:cstheme="minorHAnsi"/>
+          <w:b/>
+        </w:rPr>
+        <w:t>Enovia</w:t>
+      </w:r>
+      <w:proofErr w:type="spellEnd"/>
+      <w:r>
+        <w:rPr>
+          <w:rFonts w:cstheme="minorHAnsi"/>
+          <w:b/>
+        </w:rPr>
+        <w:t xml:space="preserve"> LCA</w:t>
+      </w:r>
+    </w:p>
+    <w:p>
+      <w:pPr>
+        <w:rPr>
+          <w:rFonts w:cstheme="minorHAnsi"/>
+          <w:b/>
+        </w:rPr>
+      </w:pPr>
+      <w:r>
+        <w:rPr>
+          <w:rFonts w:cstheme="minorHAnsi"/>
           <w:b/>
           <w:noProof/>
         </w:rPr>
         <w:drawing>
-          <wp:inline distT="0" distB="0" distL="0" distR="0" wp14:anchorId="46CC8072" wp14:editId="79B448EF">
-            <wp:extent cx="2409245" cy="2915734"/>
-            <wp:effectExtent l="0" t="0" r="0" b="0"/>
-            <wp:docPr id="6" name="Picture 6"/>
+          <wp:inline distT="0" distB="0" distL="0" distR="0" wp14:anchorId="39CA9C53" wp14:editId="2CDBFCF6">
+            <wp:extent cx="2146852" cy="2243885"/>
+            <wp:effectExtent l="0" t="0" r="6350" b="4445"/>
+            <wp:docPr id="5" name="Picture 5"/>
             <wp:cNvGraphicFramePr>
               <a:graphicFrameLocks xmlns:a="http://schemas.openxmlformats.org/drawingml/2006/main" noChangeAspect="1"/>
             </wp:cNvGraphicFramePr>
@@ -472,7 +802,7 @@
                   <pic:spPr>
                     <a:xfrm>
                       <a:off x="0" y="0"/>
-                      <a:ext cx="2425234" cy="2935084"/>
+                      <a:ext cx="2176568" cy="2274944"/>
                     </a:xfrm>
                     <a:prstGeom prst="rect">
                       <a:avLst/>
@@ -488,18 +818,21 @@
     <w:p>
       <w:pPr>
         <w:rPr>
-          <w:b/>
-        </w:rPr>
-      </w:pPr>
-    </w:p>
-    <w:p>
-      <w:pPr>
-        <w:rPr>
-          <w:b/>
-        </w:rPr>
-      </w:pPr>
-      <w:r>
-        <w:rPr>
+          <w:rFonts w:cstheme="minorHAnsi"/>
+          <w:b/>
+        </w:rPr>
+      </w:pPr>
+    </w:p>
+    <w:p>
+      <w:pPr>
+        <w:rPr>
+          <w:rFonts w:cstheme="minorHAnsi"/>
+          <w:b/>
+        </w:rPr>
+      </w:pPr>
+      <w:r>
+        <w:rPr>
+          <w:rFonts w:cstheme="minorHAnsi"/>
           <w:b/>
         </w:rPr>
         <w:br w:type="page"/>
@@ -514,41 +847,37 @@
         </w:numPr>
         <w:ind w:left="0" w:firstLine="0"/>
         <w:rPr>
-          <w:b/>
-        </w:rPr>
-      </w:pPr>
-      <w:r>
-        <w:rPr>
+          <w:rFonts w:cstheme="minorHAnsi"/>
+          <w:b/>
+        </w:rPr>
+      </w:pPr>
+      <w:r>
+        <w:rPr>
+          <w:rFonts w:cstheme="minorHAnsi"/>
           <w:b/>
         </w:rPr>
         <w:lastRenderedPageBreak/>
-        <w:t>Select</w:t>
-      </w:r>
-      <w:bookmarkStart w:id="0" w:name="_GoBack"/>
-      <w:bookmarkEnd w:id="0"/>
-      <w:r>
-        <w:rPr>
-          <w:b/>
-        </w:rPr>
-        <w:t xml:space="preserve"> General Design Functionality</w:t>
-      </w:r>
-    </w:p>
-    <w:p>
-      <w:pPr>
-        <w:rPr>
-          <w:b/>
-        </w:rPr>
-      </w:pPr>
-      <w:r>
-        <w:rPr>
+        <w:t>Right click on the yellow icon, and select Cerate Favorite to This Button</w:t>
+      </w:r>
+    </w:p>
+    <w:p>
+      <w:pPr>
+        <w:rPr>
+          <w:rFonts w:cstheme="minorHAnsi"/>
+          <w:b/>
+        </w:rPr>
+      </w:pPr>
+      <w:r>
+        <w:rPr>
+          <w:rFonts w:cstheme="minorHAnsi"/>
           <w:b/>
           <w:noProof/>
         </w:rPr>
         <w:drawing>
-          <wp:inline distT="0" distB="0" distL="0" distR="0" wp14:anchorId="72270F99" wp14:editId="71E7CA6D">
-            <wp:extent cx="2488758" cy="2978122"/>
-            <wp:effectExtent l="0" t="0" r="6985" b="0"/>
-            <wp:docPr id="7" name="Picture 7"/>
+          <wp:inline distT="0" distB="0" distL="0" distR="0" wp14:anchorId="46CC8072" wp14:editId="79B448EF">
+            <wp:extent cx="2409245" cy="2915734"/>
+            <wp:effectExtent l="0" t="0" r="0" b="0"/>
+            <wp:docPr id="6" name="Picture 6"/>
             <wp:cNvGraphicFramePr>
               <a:graphicFrameLocks xmlns:a="http://schemas.openxmlformats.org/drawingml/2006/main" noChangeAspect="1"/>
             </wp:cNvGraphicFramePr>
@@ -568,6 +897,92 @@
                   <pic:spPr>
                     <a:xfrm>
                       <a:off x="0" y="0"/>
+                      <a:ext cx="2425234" cy="2935084"/>
+                    </a:xfrm>
+                    <a:prstGeom prst="rect">
+                      <a:avLst/>
+                    </a:prstGeom>
+                  </pic:spPr>
+                </pic:pic>
+              </a:graphicData>
+            </a:graphic>
+          </wp:inline>
+        </w:drawing>
+      </w:r>
+    </w:p>
+    <w:p>
+      <w:pPr>
+        <w:rPr>
+          <w:rFonts w:cstheme="minorHAnsi"/>
+          <w:b/>
+        </w:rPr>
+      </w:pPr>
+    </w:p>
+    <w:p>
+      <w:pPr>
+        <w:pStyle w:val="ListParagraph"/>
+        <w:numPr>
+          <w:ilvl w:val="0"/>
+          <w:numId w:val="1"/>
+        </w:numPr>
+        <w:ind w:left="0" w:firstLine="0"/>
+        <w:rPr>
+          <w:rFonts w:cstheme="minorHAnsi"/>
+          <w:b/>
+        </w:rPr>
+      </w:pPr>
+      <w:r>
+        <w:rPr>
+          <w:rFonts w:cstheme="minorHAnsi"/>
+          <w:b/>
+        </w:rPr>
+        <w:t>Select</w:t>
+      </w:r>
+      <w:r>
+        <w:rPr>
+          <w:rFonts w:cstheme="minorHAnsi"/>
+          <w:b/>
+        </w:rPr>
+        <w:t xml:space="preserve"> General Design Functionality</w:t>
+      </w:r>
+    </w:p>
+    <w:p>
+      <w:pPr>
+        <w:rPr>
+          <w:rFonts w:cstheme="minorHAnsi"/>
+          <w:b/>
+        </w:rPr>
+      </w:pPr>
+      <w:r>
+        <w:rPr>
+          <w:rFonts w:cstheme="minorHAnsi"/>
+          <w:b/>
+          <w:noProof/>
+        </w:rPr>
+        <w:drawing>
+          <wp:inline distT="0" distB="0" distL="0" distR="0" wp14:anchorId="72270F99" wp14:editId="71E7CA6D">
+            <wp:extent cx="2488758" cy="2978122"/>
+            <wp:effectExtent l="0" t="0" r="6985" b="0"/>
+            <wp:docPr id="7" name="Picture 7"/>
+            <wp:cNvGraphicFramePr>
+              <a:graphicFrameLocks xmlns:a="http://schemas.openxmlformats.org/drawingml/2006/main" noChangeAspect="1"/>
+            </wp:cNvGraphicFramePr>
+            <a:graphic xmlns:a="http://schemas.openxmlformats.org/drawingml/2006/main">
+              <a:graphicData uri="http://schemas.openxmlformats.org/drawingml/2006/picture">
+                <pic:pic xmlns:pic="http://schemas.openxmlformats.org/drawingml/2006/picture">
+                  <pic:nvPicPr>
+                    <pic:cNvPr id="1" name=""/>
+                    <pic:cNvPicPr/>
+                  </pic:nvPicPr>
+                  <pic:blipFill>
+                    <a:blip r:embed="rId14"/>
+                    <a:stretch>
+                      <a:fillRect/>
+                    </a:stretch>
+                  </pic:blipFill>
+                  <pic:spPr>
+                    <a:xfrm>
+                      <a:off x="0" y="0"/>
                       <a:ext cx="2519843" cy="3015320"/>
                     </a:xfrm>
                     <a:prstGeom prst="rect">
@@ -584,9 +999,25 @@
     <w:p>
       <w:pPr>
         <w:rPr>
-          <w:b/>
-        </w:rPr>
-      </w:pPr>
+          <w:rFonts w:cstheme="minorHAnsi"/>
+          <w:b/>
+        </w:rPr>
+      </w:pPr>
+    </w:p>
+    <w:p>
+      <w:pPr>
+        <w:rPr>
+          <w:rFonts w:cstheme="minorHAnsi"/>
+          <w:b/>
+        </w:rPr>
+      </w:pPr>
+      <w:r>
+        <w:rPr>
+          <w:rFonts w:cstheme="minorHAnsi"/>
+          <w:b/>
+        </w:rPr>
+        <w:br w:type="page"/>
+      </w:r>
     </w:p>
     <w:p>
       <w:pPr>
@@ -597,17 +1028,21 @@
         </w:numPr>
         <w:ind w:left="0" w:firstLine="0"/>
         <w:rPr>
-          <w:b/>
-        </w:rPr>
-      </w:pPr>
-      <w:r>
-        <w:rPr>
-          <w:b/>
-        </w:rPr>
+          <w:rFonts w:cstheme="minorHAnsi"/>
+          <w:b/>
+        </w:rPr>
+      </w:pPr>
+      <w:r>
+        <w:rPr>
+          <w:rFonts w:cstheme="minorHAnsi"/>
+          <w:b/>
+        </w:rPr>
+        <w:lastRenderedPageBreak/>
         <w:t>Locate your</w:t>
       </w:r>
       <w:r>
         <w:rPr>
+          <w:rFonts w:cstheme="minorHAnsi"/>
           <w:b/>
         </w:rPr>
         <w:t xml:space="preserve"> </w:t>
@@ -615,6 +1050,7 @@
       <w:proofErr w:type="spellStart"/>
       <w:r>
         <w:rPr>
+          <w:rFonts w:cstheme="minorHAnsi"/>
           <w:b/>
         </w:rPr>
         <w:t>stduserid</w:t>
@@ -622,28 +1058,31 @@
       <w:proofErr w:type="spellEnd"/>
       <w:r>
         <w:rPr>
+          <w:rFonts w:cstheme="minorHAnsi"/>
           <w:b/>
         </w:rPr>
         <w:t xml:space="preserve"> (listed in Account Requests)</w:t>
       </w:r>
       <w:r>
         <w:rPr>
+          <w:rFonts w:cstheme="minorHAnsi"/>
           <w:b/>
         </w:rPr>
         <w:t xml:space="preserve"> </w:t>
       </w:r>
-      <w:hyperlink r:id="rId14" w:history="1">
+      <w:hyperlink r:id="rId15" w:history="1">
         <w:r>
           <w:rPr>
             <w:rStyle w:val="Hyperlink"/>
-            <w:b/>
+            <w:rFonts w:cstheme="minorHAnsi"/>
+            <w:color w:val="auto"/>
           </w:rPr>
-          <w:t>https://mars.web.boeing.com/mars/</w:t>
+          <w:t>https://infosec.web.boeing.com/Search/ISFindit.aspx?aId=1</w:t>
         </w:r>
       </w:hyperlink>
       <w:r>
         <w:rPr>
-          <w:b/>
+          <w:rFonts w:cstheme="minorHAnsi"/>
         </w:rPr>
         <w:t xml:space="preserve"> </w:t>
       </w:r>
@@ -651,11 +1090,13 @@
     <w:p>
       <w:pPr>
         <w:rPr>
-          <w:b/>
-        </w:rPr>
-      </w:pPr>
-      <w:r>
-        <w:rPr>
+          <w:rFonts w:cstheme="minorHAnsi"/>
+          <w:b/>
+        </w:rPr>
+      </w:pPr>
+      <w:r>
+        <w:rPr>
+          <w:rFonts w:cstheme="minorHAnsi"/>
           <w:b/>
           <w:noProof/>
         </w:rPr>
@@ -675,7 +1116,7 @@
                     <pic:cNvPicPr/>
                   </pic:nvPicPr>
                   <pic:blipFill rotWithShape="1">
-                    <a:blip r:embed="rId15">
+                    <a:blip r:embed="rId16">
                       <a:extLst>
                         <a:ext uri="{28A0092B-C50C-407E-A947-70E740481C1C}">
                           <a14:useLocalDpi xmlns:a14="http://schemas.microsoft.com/office/drawing/2010/main" val="0"/>
@@ -712,22 +1153,10 @@
     <w:p>
       <w:pPr>
         <w:rPr>
-          <w:b/>
-        </w:rPr>
-      </w:pPr>
-    </w:p>
-    <w:p>
-      <w:pPr>
-        <w:rPr>
-          <w:b/>
-        </w:rPr>
-      </w:pPr>
-      <w:r>
-        <w:rPr>
-          <w:b/>
-        </w:rPr>
-        <w:br w:type="page"/>
-      </w:r>
+          <w:rFonts w:cstheme="minorHAnsi"/>
+          <w:b/>
+        </w:rPr>
+      </w:pPr>
     </w:p>
     <w:p>
       <w:pPr>
@@ -738,19 +1167,21 @@
         </w:numPr>
         <w:ind w:left="0" w:firstLine="0"/>
         <w:rPr>
-          <w:b/>
-        </w:rPr>
-      </w:pPr>
-      <w:r>
-        <w:rPr>
-          <w:b/>
-        </w:rPr>
-        <w:lastRenderedPageBreak/>
+          <w:rFonts w:cstheme="minorHAnsi"/>
+          <w:b/>
+        </w:rPr>
+      </w:pPr>
+      <w:r>
+        <w:rPr>
+          <w:rFonts w:cstheme="minorHAnsi"/>
+          <w:b/>
+        </w:rPr>
         <w:t xml:space="preserve">Log on to </w:t>
       </w:r>
       <w:proofErr w:type="spellStart"/>
       <w:r>
         <w:rPr>
+          <w:rFonts w:cstheme="minorHAnsi"/>
           <w:b/>
         </w:rPr>
         <w:t>Enovia</w:t>
@@ -758,6 +1189,7 @@
       <w:proofErr w:type="spellEnd"/>
       <w:r>
         <w:rPr>
+          <w:rFonts w:cstheme="minorHAnsi"/>
           <w:b/>
         </w:rPr>
         <w:t xml:space="preserve"> using your </w:t>
@@ -765,6 +1197,7 @@
       <w:proofErr w:type="spellStart"/>
       <w:r>
         <w:rPr>
+          <w:rFonts w:cstheme="minorHAnsi"/>
           <w:b/>
         </w:rPr>
         <w:t>stduserid</w:t>
@@ -772,6 +1205,7 @@
       <w:proofErr w:type="spellEnd"/>
       <w:r>
         <w:rPr>
+          <w:rFonts w:cstheme="minorHAnsi"/>
           <w:b/>
         </w:rPr>
         <w:t xml:space="preserve"> and set up a password</w:t>
@@ -780,11 +1214,13 @@
     <w:p>
       <w:pPr>
         <w:rPr>
-          <w:b/>
-        </w:rPr>
-      </w:pPr>
-      <w:r>
-        <w:rPr>
+          <w:rFonts w:cstheme="minorHAnsi"/>
+          <w:b/>
+        </w:rPr>
+      </w:pPr>
+      <w:r>
+        <w:rPr>
+          <w:rFonts w:cstheme="minorHAnsi"/>
           <w:b/>
           <w:noProof/>
         </w:rPr>
@@ -793,80 +1229,6 @@
             <wp:extent cx="2892140" cy="2154803"/>
             <wp:effectExtent l="0" t="0" r="3810" b="0"/>
             <wp:docPr id="8" name="Picture 8"/>
-            <wp:cNvGraphicFramePr>
-              <a:graphicFrameLocks xmlns:a="http://schemas.openxmlformats.org/drawingml/2006/main" noChangeAspect="1"/>
-            </wp:cNvGraphicFramePr>
-            <a:graphic xmlns:a="http://schemas.openxmlformats.org/drawingml/2006/main">
-              <a:graphicData uri="http://schemas.openxmlformats.org/drawingml/2006/picture">
-                <pic:pic xmlns:pic="http://schemas.openxmlformats.org/drawingml/2006/picture">
-                  <pic:nvPicPr>
-                    <pic:cNvPr id="1" name=""/>
-                    <pic:cNvPicPr/>
-                  </pic:nvPicPr>
-                  <pic:blipFill>
-                    <a:blip r:embed="rId16"/>
-                    <a:stretch>
-                      <a:fillRect/>
-                    </a:stretch>
-                  </pic:blipFill>
-                  <pic:spPr>
-                    <a:xfrm>
-                      <a:off x="0" y="0"/>
-                      <a:ext cx="2910298" cy="2168332"/>
-                    </a:xfrm>
-                    <a:prstGeom prst="rect">
-                      <a:avLst/>
-                    </a:prstGeom>
-                  </pic:spPr>
-                </pic:pic>
-              </a:graphicData>
-            </a:graphic>
-          </wp:inline>
-        </w:drawing>
-      </w:r>
-    </w:p>
-    <w:p>
-      <w:pPr>
-        <w:rPr>
-          <w:b/>
-        </w:rPr>
-      </w:pPr>
-    </w:p>
-    <w:p>
-      <w:pPr>
-        <w:pStyle w:val="ListParagraph"/>
-        <w:numPr>
-          <w:ilvl w:val="0"/>
-          <w:numId w:val="1"/>
-        </w:numPr>
-        <w:ind w:left="0" w:firstLine="0"/>
-        <w:rPr>
-          <w:b/>
-        </w:rPr>
-      </w:pPr>
-      <w:r>
-        <w:rPr>
-          <w:b/>
-        </w:rPr>
-        <w:t>The program will run and look like the below when ready to use</w:t>
-      </w:r>
-    </w:p>
-    <w:p>
-      <w:pPr>
-        <w:rPr>
-          <w:b/>
-        </w:rPr>
-      </w:pPr>
-      <w:r>
-        <w:rPr>
-          <w:b/>
-          <w:noProof/>
-        </w:rPr>
-        <w:drawing>
-          <wp:inline distT="0" distB="0" distL="0" distR="0" wp14:anchorId="17ECEEBF" wp14:editId="1469DFDE">
-            <wp:extent cx="5943600" cy="3086100"/>
-            <wp:effectExtent l="0" t="0" r="0" b="0"/>
-            <wp:docPr id="9" name="Picture 9"/>
             <wp:cNvGraphicFramePr>
               <a:graphicFrameLocks xmlns:a="http://schemas.openxmlformats.org/drawingml/2006/main" noChangeAspect="1"/>
             </wp:cNvGraphicFramePr>
@@ -886,6 +1248,101 @@
                   <pic:spPr>
                     <a:xfrm>
                       <a:off x="0" y="0"/>
+                      <a:ext cx="2910298" cy="2168332"/>
+                    </a:xfrm>
+                    <a:prstGeom prst="rect">
+                      <a:avLst/>
+                    </a:prstGeom>
+                  </pic:spPr>
+                </pic:pic>
+              </a:graphicData>
+            </a:graphic>
+          </wp:inline>
+        </w:drawing>
+      </w:r>
+    </w:p>
+    <w:p>
+      <w:pPr>
+        <w:rPr>
+          <w:rFonts w:cstheme="minorHAnsi"/>
+          <w:b/>
+        </w:rPr>
+      </w:pPr>
+    </w:p>
+    <w:p>
+      <w:pPr>
+        <w:rPr>
+          <w:rFonts w:cstheme="minorHAnsi"/>
+          <w:b/>
+        </w:rPr>
+      </w:pPr>
+      <w:r>
+        <w:rPr>
+          <w:rFonts w:cstheme="minorHAnsi"/>
+          <w:b/>
+        </w:rPr>
+        <w:br w:type="page"/>
+      </w:r>
+    </w:p>
+    <w:p>
+      <w:pPr>
+        <w:pStyle w:val="ListParagraph"/>
+        <w:numPr>
+          <w:ilvl w:val="0"/>
+          <w:numId w:val="1"/>
+        </w:numPr>
+        <w:ind w:left="0" w:firstLine="0"/>
+        <w:rPr>
+          <w:rFonts w:cstheme="minorHAnsi"/>
+          <w:b/>
+        </w:rPr>
+      </w:pPr>
+      <w:r>
+        <w:rPr>
+          <w:rFonts w:cstheme="minorHAnsi"/>
+          <w:b/>
+        </w:rPr>
+        <w:lastRenderedPageBreak/>
+        <w:t>The program will run and look like the below when ready to use</w:t>
+      </w:r>
+    </w:p>
+    <w:p>
+      <w:pPr>
+        <w:rPr>
+          <w:rFonts w:cstheme="minorHAnsi"/>
+          <w:b/>
+        </w:rPr>
+      </w:pPr>
+      <w:r>
+        <w:rPr>
+          <w:rFonts w:cstheme="minorHAnsi"/>
+          <w:b/>
+          <w:noProof/>
+        </w:rPr>
+        <w:drawing>
+          <wp:inline distT="0" distB="0" distL="0" distR="0" wp14:anchorId="17ECEEBF" wp14:editId="1469DFDE">
+            <wp:extent cx="5943600" cy="3086100"/>
+            <wp:effectExtent l="0" t="0" r="0" b="0"/>
+            <wp:docPr id="9" name="Picture 9"/>
+            <wp:cNvGraphicFramePr>
+              <a:graphicFrameLocks xmlns:a="http://schemas.openxmlformats.org/drawingml/2006/main" noChangeAspect="1"/>
+            </wp:cNvGraphicFramePr>
+            <a:graphic xmlns:a="http://schemas.openxmlformats.org/drawingml/2006/main">
+              <a:graphicData uri="http://schemas.openxmlformats.org/drawingml/2006/picture">
+                <pic:pic xmlns:pic="http://schemas.openxmlformats.org/drawingml/2006/picture">
+                  <pic:nvPicPr>
+                    <pic:cNvPr id="1" name=""/>
+                    <pic:cNvPicPr/>
+                  </pic:nvPicPr>
+                  <pic:blipFill>
+                    <a:blip r:embed="rId18"/>
+                    <a:stretch>
+                      <a:fillRect/>
+                    </a:stretch>
+                  </pic:blipFill>
+                  <pic:spPr>
+                    <a:xfrm>
+                      <a:off x="0" y="0"/>
                       <a:ext cx="5943600" cy="3086100"/>
                     </a:xfrm>
                     <a:prstGeom prst="rect">
@@ -900,7 +1357,7 @@
       </w:r>
     </w:p>
     <w:sectPr>
-      <w:headerReference w:type="default" r:id="rId18"/>
+      <w:headerReference w:type="default" r:id="rId19"/>
       <w:pgSz w:w="12240" w:h="15840"/>
       <w:pgMar w:top="1440" w:right="1440" w:bottom="1440" w:left="1440" w:header="720" w:footer="720" w:gutter="0"/>
       <w:cols w:space="720"/>
@@ -983,15 +1440,241 @@
 <file path=word/numbering.xml><?xml version="1.0" encoding="utf-8"?>
 <w:numbering xmlns:wpc="http://schemas.microsoft.com/office/word/2010/wordprocessingCanvas" xmlns:cx="http://schemas.microsoft.com/office/drawing/2014/chartex" xmlns:cx1="http://schemas.microsoft.com/office/drawing/2015/9/8/chartex" xmlns:mc="http://schemas.openxmlformats.org/markup-compatibility/2006" xmlns:o="urn:schemas-microsoft-com:office:office" xmlns:r="http://schemas.openxmlformats.org/officeDocument/2006/relationships" xmlns:m="http://schemas.openxmlformats.org/officeDocument/2006/math" xmlns:v="urn:schemas-microsoft-com:vml" xmlns:wp14="http://schemas.microsoft.com/office/word/2010/wordprocessingDrawing" xmlns:wp="http://schemas.openxmlformats.org/drawingml/2006/wordprocessingDrawing" xmlns:w10="urn:schemas-microsoft-com:office:word" xmlns:w="http://schemas.openxmlformats.org/wordprocessingml/2006/main" xmlns:w14="http://schemas.microsoft.com/office/word/2010/wordml" xmlns:w15="http://schemas.microsoft.com/office/word/2012/wordml" xmlns:w16se="http://schemas.microsoft.com/office/word/2015/wordml/symex" xmlns:wpg="http://schemas.microsoft.com/office/word/2010/wordprocessingGroup" xmlns:wpi="http://schemas.microsoft.com/office/word/2010/wordprocessingInk" xmlns:wne="http://schemas.microsoft.com/office/word/2006/wordml" xmlns:wps="http://schemas.microsoft.com/office/word/2010/wordprocessingShape" mc:Ignorable="w14 w15 w16se wp14">
   <w:abstractNum w:abstractNumId="0" w15:restartNumberingAfterBreak="0">
-    <w:nsid w:val="5EA5254A"/>
+    <w:nsid w:val="465B6485"/>
     <w:multiLevelType w:val="hybridMultilevel"/>
-    <w:tmpl w:val="C21E83E8"/>
-    <w:lvl w:ilvl="0" w:tplc="0409000F">
+    <w:tmpl w:val="FFF03686"/>
+    <w:lvl w:ilvl="0" w:tplc="04090001">
+      <w:start w:val="1"/>
+      <w:numFmt w:val="bullet"/>
+      <w:lvlText w:val=""/>
+      <w:lvlJc w:val="left"/>
+      <w:pPr>
+        <w:ind w:left="720" w:hanging="360"/>
+      </w:pPr>
+      <w:rPr>
+        <w:rFonts w:ascii="Symbol" w:hAnsi="Symbol" w:hint="default"/>
+      </w:rPr>
+    </w:lvl>
+    <w:lvl w:ilvl="1" w:tplc="04090003" w:tentative="1">
+      <w:start w:val="1"/>
+      <w:numFmt w:val="bullet"/>
+      <w:lvlText w:val="o"/>
+      <w:lvlJc w:val="left"/>
+      <w:pPr>
+        <w:ind w:left="1440" w:hanging="360"/>
+      </w:pPr>
+      <w:rPr>
+        <w:rFonts w:ascii="Courier New" w:hAnsi="Courier New" w:cs="Courier New" w:hint="default"/>
+      </w:rPr>
+    </w:lvl>
+    <w:lvl w:ilvl="2" w:tplc="04090005" w:tentative="1">
+      <w:start w:val="1"/>
+      <w:numFmt w:val="bullet"/>
+      <w:lvlText w:val=""/>
+      <w:lvlJc w:val="left"/>
+      <w:pPr>
+        <w:ind w:left="2160" w:hanging="360"/>
+      </w:pPr>
+      <w:rPr>
+        <w:rFonts w:ascii="Wingdings" w:hAnsi="Wingdings" w:hint="default"/>
+      </w:rPr>
+    </w:lvl>
+    <w:lvl w:ilvl="3" w:tplc="04090001" w:tentative="1">
+      <w:start w:val="1"/>
+      <w:numFmt w:val="bullet"/>
+      <w:lvlText w:val=""/>
+      <w:lvlJc w:val="left"/>
+      <w:pPr>
+        <w:ind w:left="2880" w:hanging="360"/>
+      </w:pPr>
+      <w:rPr>
+        <w:rFonts w:ascii="Symbol" w:hAnsi="Symbol" w:hint="default"/>
+      </w:rPr>
+    </w:lvl>
+    <w:lvl w:ilvl="4" w:tplc="04090003" w:tentative="1">
+      <w:start w:val="1"/>
+      <w:numFmt w:val="bullet"/>
+      <w:lvlText w:val="o"/>
+      <w:lvlJc w:val="left"/>
+      <w:pPr>
+        <w:ind w:left="3600" w:hanging="360"/>
+      </w:pPr>
+      <w:rPr>
+        <w:rFonts w:ascii="Courier New" w:hAnsi="Courier New" w:cs="Courier New" w:hint="default"/>
+      </w:rPr>
+    </w:lvl>
+    <w:lvl w:ilvl="5" w:tplc="04090005" w:tentative="1">
+      <w:start w:val="1"/>
+      <w:numFmt w:val="bullet"/>
+      <w:lvlText w:val=""/>
+      <w:lvlJc w:val="left"/>
+      <w:pPr>
+        <w:ind w:left="4320" w:hanging="360"/>
+      </w:pPr>
+      <w:rPr>
+        <w:rFonts w:ascii="Wingdings" w:hAnsi="Wingdings" w:hint="default"/>
+      </w:rPr>
+    </w:lvl>
+    <w:lvl w:ilvl="6" w:tplc="04090001" w:tentative="1">
+      <w:start w:val="1"/>
+      <w:numFmt w:val="bullet"/>
+      <w:lvlText w:val=""/>
+      <w:lvlJc w:val="left"/>
+      <w:pPr>
+        <w:ind w:left="5040" w:hanging="360"/>
+      </w:pPr>
+      <w:rPr>
+        <w:rFonts w:ascii="Symbol" w:hAnsi="Symbol" w:hint="default"/>
+      </w:rPr>
+    </w:lvl>
+    <w:lvl w:ilvl="7" w:tplc="04090003" w:tentative="1">
+      <w:start w:val="1"/>
+      <w:numFmt w:val="bullet"/>
+      <w:lvlText w:val="o"/>
+      <w:lvlJc w:val="left"/>
+      <w:pPr>
+        <w:ind w:left="5760" w:hanging="360"/>
+      </w:pPr>
+      <w:rPr>
+        <w:rFonts w:ascii="Courier New" w:hAnsi="Courier New" w:cs="Courier New" w:hint="default"/>
+      </w:rPr>
+    </w:lvl>
+    <w:lvl w:ilvl="8" w:tplc="04090005" w:tentative="1">
+      <w:start w:val="1"/>
+      <w:numFmt w:val="bullet"/>
+      <w:lvlText w:val=""/>
+      <w:lvlJc w:val="left"/>
+      <w:pPr>
+        <w:ind w:left="6480" w:hanging="360"/>
+      </w:pPr>
+      <w:rPr>
+        <w:rFonts w:ascii="Wingdings" w:hAnsi="Wingdings" w:hint="default"/>
+      </w:rPr>
+    </w:lvl>
+  </w:abstractNum>
+  <w:abstractNum w:abstractNumId="1" w15:restartNumberingAfterBreak="0">
+    <w:nsid w:val="523F0929"/>
+    <w:multiLevelType w:val="multilevel"/>
+    <w:tmpl w:val="1E108FE8"/>
+    <w:lvl w:ilvl="0">
       <w:start w:val="1"/>
       <w:numFmt w:val="decimal"/>
       <w:lvlText w:val="%1."/>
       <w:lvlJc w:val="left"/>
       <w:pPr>
+        <w:tabs>
+          <w:tab w:val="num" w:pos="720"/>
+        </w:tabs>
+        <w:ind w:left="720" w:hanging="360"/>
+      </w:pPr>
+    </w:lvl>
+    <w:lvl w:ilvl="1" w:tentative="1">
+      <w:start w:val="1"/>
+      <w:numFmt w:val="decimal"/>
+      <w:lvlText w:val="%2."/>
+      <w:lvlJc w:val="left"/>
+      <w:pPr>
+        <w:tabs>
+          <w:tab w:val="num" w:pos="1440"/>
+        </w:tabs>
+        <w:ind w:left="1440" w:hanging="360"/>
+      </w:pPr>
+    </w:lvl>
+    <w:lvl w:ilvl="2" w:tentative="1">
+      <w:start w:val="1"/>
+      <w:numFmt w:val="decimal"/>
+      <w:lvlText w:val="%3."/>
+      <w:lvlJc w:val="left"/>
+      <w:pPr>
+        <w:tabs>
+          <w:tab w:val="num" w:pos="2160"/>
+        </w:tabs>
+        <w:ind w:left="2160" w:hanging="360"/>
+      </w:pPr>
+    </w:lvl>
+    <w:lvl w:ilvl="3" w:tentative="1">
+      <w:start w:val="1"/>
+      <w:numFmt w:val="decimal"/>
+      <w:lvlText w:val="%4."/>
+      <w:lvlJc w:val="left"/>
+      <w:pPr>
+        <w:tabs>
+          <w:tab w:val="num" w:pos="2880"/>
+        </w:tabs>
+        <w:ind w:left="2880" w:hanging="360"/>
+      </w:pPr>
+    </w:lvl>
+    <w:lvl w:ilvl="4" w:tentative="1">
+      <w:start w:val="1"/>
+      <w:numFmt w:val="decimal"/>
+      <w:lvlText w:val="%5."/>
+      <w:lvlJc w:val="left"/>
+      <w:pPr>
+        <w:tabs>
+          <w:tab w:val="num" w:pos="3600"/>
+        </w:tabs>
+        <w:ind w:left="3600" w:hanging="360"/>
+      </w:pPr>
+    </w:lvl>
+    <w:lvl w:ilvl="5" w:tentative="1">
+      <w:start w:val="1"/>
+      <w:numFmt w:val="decimal"/>
+      <w:lvlText w:val="%6."/>
+      <w:lvlJc w:val="left"/>
+      <w:pPr>
+        <w:tabs>
+          <w:tab w:val="num" w:pos="4320"/>
+        </w:tabs>
+        <w:ind w:left="4320" w:hanging="360"/>
+      </w:pPr>
+    </w:lvl>
+    <w:lvl w:ilvl="6" w:tentative="1">
+      <w:start w:val="1"/>
+      <w:numFmt w:val="decimal"/>
+      <w:lvlText w:val="%7."/>
+      <w:lvlJc w:val="left"/>
+      <w:pPr>
+        <w:tabs>
+          <w:tab w:val="num" w:pos="5040"/>
+        </w:tabs>
+        <w:ind w:left="5040" w:hanging="360"/>
+      </w:pPr>
+    </w:lvl>
+    <w:lvl w:ilvl="7" w:tentative="1">
+      <w:start w:val="1"/>
+      <w:numFmt w:val="decimal"/>
+      <w:lvlText w:val="%8."/>
+      <w:lvlJc w:val="left"/>
+      <w:pPr>
+        <w:tabs>
+          <w:tab w:val="num" w:pos="5760"/>
+        </w:tabs>
+        <w:ind w:left="5760" w:hanging="360"/>
+      </w:pPr>
+    </w:lvl>
+    <w:lvl w:ilvl="8" w:tentative="1">
+      <w:start w:val="1"/>
+      <w:numFmt w:val="decimal"/>
+      <w:lvlText w:val="%9."/>
+      <w:lvlJc w:val="left"/>
+      <w:pPr>
+        <w:tabs>
+          <w:tab w:val="num" w:pos="6480"/>
+        </w:tabs>
+        <w:ind w:left="6480" w:hanging="360"/>
+      </w:pPr>
+    </w:lvl>
+  </w:abstractNum>
+  <w:abstractNum w:abstractNumId="2" w15:restartNumberingAfterBreak="0">
+    <w:nsid w:val="5EA5254A"/>
+    <w:multiLevelType w:val="hybridMultilevel"/>
+    <w:tmpl w:val="CD9A1C88"/>
+    <w:lvl w:ilvl="0" w:tplc="0409000F">
+      <w:start w:val="1"/>
+      <w:numFmt w:val="decimal"/>
+      <w:lvlText w:val="%1."/>
+      <w:lvlJc w:val="left"/>
+      <w:pPr>
         <w:ind w:left="720" w:hanging="360"/>
       </w:pPr>
       <w:rPr>
@@ -1072,6 +1755,12 @@
     </w:lvl>
   </w:abstractNum>
   <w:num w:numId="1">
+    <w:abstractNumId w:val="2"/>
+  </w:num>
+  <w:num w:numId="2">
+    <w:abstractNumId w:val="1"/>
+  </w:num>
+  <w:num w:numId="3">
     <w:abstractNumId w:val="0"/>
   </w:num>
 </w:numbering>
@@ -1577,6 +2266,22 @@
       <w:u w:val="single"/>
     </w:rPr>
   </w:style>
+  <w:style w:type="paragraph" w:styleId="NormalWeb">
+    <w:name w:val="Normal (Web)"/>
+    <w:basedOn w:val="Normal"/>
+    <w:uiPriority w:val="99"/>
+    <w:semiHidden/>
+    <w:unhideWhenUsed/>
+    <w:rsid w:val="00EB3D63"/>
+    <w:pPr>
+      <w:spacing w:before="100" w:beforeAutospacing="1" w:after="100" w:afterAutospacing="1" w:line="240" w:lineRule="auto"/>
+    </w:pPr>
+    <w:rPr>
+      <w:rFonts w:ascii="Times New Roman" w:eastAsia="Times New Roman" w:hAnsi="Times New Roman" w:cs="Times New Roman"/>
+      <w:sz w:val="24"/>
+      <w:szCs w:val="24"/>
+    </w:rPr>
+  </w:style>
 </w:styles>
 </file>
 

--- a/docs/enovia.docx
+++ b/docs/enovia.docx
@@ -50,19 +50,7 @@
         <w:rPr>
           <w:rFonts w:cstheme="minorHAnsi"/>
         </w:rPr>
-        <w:t xml:space="preserve">Start </w:t>
-      </w:r>
-      <w:r>
-        <w:rPr>
-          <w:rFonts w:cstheme="minorHAnsi"/>
-        </w:rPr>
-        <w:t>MARS</w:t>
-      </w:r>
-      <w:r>
-        <w:rPr>
-          <w:rFonts w:cstheme="minorHAnsi"/>
-        </w:rPr>
-        <w:t xml:space="preserve"> </w:t>
+        <w:t xml:space="preserve">Start MARS </w:t>
       </w:r>
       <w:hyperlink r:id="rId7" w:history="1">
         <w:r>
@@ -198,13 +186,7 @@
         <w:rPr>
           <w:rFonts w:cstheme="minorHAnsi"/>
         </w:rPr>
-        <w:t xml:space="preserve">Click </w:t>
-      </w:r>
-      <w:r>
-        <w:rPr>
-          <w:rFonts w:cstheme="minorHAnsi"/>
-        </w:rPr>
-        <w:t>‘</w:t>
+        <w:t>Click ‘</w:t>
       </w:r>
       <w:proofErr w:type="spellStart"/>
       <w:r>
@@ -358,13 +340,7 @@
         <w:rPr>
           <w:rFonts w:cstheme="minorHAnsi"/>
         </w:rPr>
-        <w:t>You</w:t>
-      </w:r>
-      <w:r>
-        <w:rPr>
-          <w:rFonts w:cstheme="minorHAnsi"/>
-        </w:rPr>
-        <w:t xml:space="preserve"> will be notified via email after the approving manager approves or rejects the request and the request has completed processing</w:t>
+        <w:t>You will be notified via email after the approving manager approves or rejects the request and the request has completed processing</w:t>
       </w:r>
     </w:p>
     <w:p>
@@ -456,6 +432,8 @@
           </wp:inline>
         </w:drawing>
       </w:r>
+      <w:bookmarkStart w:id="0" w:name="_GoBack"/>
+      <w:bookmarkEnd w:id="0"/>
     </w:p>
     <w:p>
       <w:pPr>
@@ -485,8 +463,6 @@
           <w:b/>
         </w:rPr>
       </w:pPr>
-      <w:bookmarkStart w:id="0" w:name="_GoBack"/>
-      <w:bookmarkEnd w:id="0"/>
       <w:r>
         <w:rPr>
           <w:rFonts w:cstheme="minorHAnsi"/>
@@ -1358,6 +1334,7 @@
     </w:p>
     <w:sectPr>
       <w:headerReference w:type="default" r:id="rId19"/>
+      <w:footerReference w:type="default" r:id="rId20"/>
       <w:pgSz w:w="12240" w:h="15840"/>
       <w:pgMar w:top="1440" w:right="1440" w:bottom="1440" w:left="1440" w:header="720" w:footer="720" w:gutter="0"/>
       <w:cols w:space="720"/>
@@ -1390,6 +1367,59 @@
     </w:p>
   </w:endnote>
 </w:endnotes>
+</file>
+
+<file path=word/footer1.xml><?xml version="1.0" encoding="utf-8"?>
+<w:ftr xmlns:wpc="http://schemas.microsoft.com/office/word/2010/wordprocessingCanvas" xmlns:cx="http://schemas.microsoft.com/office/drawing/2014/chartex" xmlns:cx1="http://schemas.microsoft.com/office/drawing/2015/9/8/chartex" xmlns:mc="http://schemas.openxmlformats.org/markup-compatibility/2006" xmlns:o="urn:schemas-microsoft-com:office:office" xmlns:r="http://schemas.openxmlformats.org/officeDocument/2006/relationships" xmlns:m="http://schemas.openxmlformats.org/officeDocument/2006/math" xmlns:v="urn:schemas-microsoft-com:vml" xmlns:wp14="http://schemas.microsoft.com/office/word/2010/wordprocessingDrawing" xmlns:wp="http://schemas.openxmlformats.org/drawingml/2006/wordprocessingDrawing" xmlns:w10="urn:schemas-microsoft-com:office:word" xmlns:w="http://schemas.openxmlformats.org/wordprocessingml/2006/main" xmlns:w14="http://schemas.microsoft.com/office/word/2010/wordml" xmlns:w15="http://schemas.microsoft.com/office/word/2012/wordml" xmlns:w16se="http://schemas.microsoft.com/office/word/2015/wordml/symex" xmlns:wpg="http://schemas.microsoft.com/office/word/2010/wordprocessingGroup" xmlns:wpi="http://schemas.microsoft.com/office/word/2010/wordprocessingInk" xmlns:wne="http://schemas.microsoft.com/office/word/2006/wordml" xmlns:wps="http://schemas.microsoft.com/office/word/2010/wordprocessingShape" mc:Ignorable="w14 w15 w16se wp14">
+  <w:sdt>
+    <w:sdtPr>
+      <w:id w:val="345369504"/>
+      <w:docPartObj>
+        <w:docPartGallery w:val="Page Numbers (Bottom of Page)"/>
+        <w:docPartUnique/>
+      </w:docPartObj>
+    </w:sdtPr>
+    <w:sdtEndPr>
+      <w:rPr>
+        <w:noProof/>
+      </w:rPr>
+    </w:sdtEndPr>
+    <w:sdtContent>
+      <w:p>
+        <w:pPr>
+          <w:pStyle w:val="Footer"/>
+          <w:jc w:val="center"/>
+        </w:pPr>
+        <w:r>
+          <w:fldChar w:fldCharType="begin"/>
+        </w:r>
+        <w:r>
+          <w:instrText xml:space="preserve"> PAGE   \* MERGEFORMAT </w:instrText>
+        </w:r>
+        <w:r>
+          <w:fldChar w:fldCharType="separate"/>
+        </w:r>
+        <w:r>
+          <w:rPr>
+            <w:noProof/>
+          </w:rPr>
+          <w:t>2</w:t>
+        </w:r>
+        <w:r>
+          <w:rPr>
+            <w:noProof/>
+          </w:rPr>
+          <w:fldChar w:fldCharType="end"/>
+        </w:r>
+      </w:p>
+    </w:sdtContent>
+  </w:sdt>
+  <w:p>
+    <w:pPr>
+      <w:pStyle w:val="Footer"/>
+    </w:pPr>
+  </w:p>
+</w:ftr>
 </file>
 
 <file path=word/footnotes.xml><?xml version="1.0" encoding="utf-8"?>

--- a/docs/enovia.docx
+++ b/docs/enovia.docx
@@ -57,7 +57,7 @@
           <w:rPr>
             <w:rStyle w:val="Hyperlink"/>
             <w:rFonts w:cstheme="minorHAnsi"/>
-            <w:color w:val="auto"/>
+            <w:color w:val="0000E1"/>
           </w:rPr>
           <w:t>http://mars.web.boeing.com/</w:t>
         </w:r>
@@ -65,6 +65,7 @@
       <w:r>
         <w:rPr>
           <w:rFonts w:cstheme="minorHAnsi"/>
+          <w:color w:val="0070C0"/>
         </w:rPr>
         <w:t xml:space="preserve"> </w:t>
       </w:r>
@@ -352,6 +353,8 @@
           <w:b/>
         </w:rPr>
       </w:pPr>
+      <w:bookmarkStart w:id="0" w:name="_GoBack"/>
+      <w:bookmarkEnd w:id="0"/>
     </w:p>
     <w:p>
       <w:pPr>
@@ -432,8 +435,6 @@
           </wp:inline>
         </w:drawing>
       </w:r>
-      <w:bookmarkStart w:id="0" w:name="_GoBack"/>
-      <w:bookmarkEnd w:id="0"/>
     </w:p>
     <w:p>
       <w:pPr>
@@ -1403,7 +1404,7 @@
           <w:rPr>
             <w:noProof/>
           </w:rPr>
-          <w:t>2</w:t>
+          <w:t>1</w:t>
         </w:r>
         <w:r>
           <w:rPr>
@@ -1470,9 +1471,9 @@
 <file path=word/numbering.xml><?xml version="1.0" encoding="utf-8"?>
 <w:numbering xmlns:wpc="http://schemas.microsoft.com/office/word/2010/wordprocessingCanvas" xmlns:cx="http://schemas.microsoft.com/office/drawing/2014/chartex" xmlns:cx1="http://schemas.microsoft.com/office/drawing/2015/9/8/chartex" xmlns:mc="http://schemas.openxmlformats.org/markup-compatibility/2006" xmlns:o="urn:schemas-microsoft-com:office:office" xmlns:r="http://schemas.openxmlformats.org/officeDocument/2006/relationships" xmlns:m="http://schemas.openxmlformats.org/officeDocument/2006/math" xmlns:v="urn:schemas-microsoft-com:vml" xmlns:wp14="http://schemas.microsoft.com/office/word/2010/wordprocessingDrawing" xmlns:wp="http://schemas.openxmlformats.org/drawingml/2006/wordprocessingDrawing" xmlns:w10="urn:schemas-microsoft-com:office:word" xmlns:w="http://schemas.openxmlformats.org/wordprocessingml/2006/main" xmlns:w14="http://schemas.microsoft.com/office/word/2010/wordml" xmlns:w15="http://schemas.microsoft.com/office/word/2012/wordml" xmlns:w16se="http://schemas.microsoft.com/office/word/2015/wordml/symex" xmlns:wpg="http://schemas.microsoft.com/office/word/2010/wordprocessingGroup" xmlns:wpi="http://schemas.microsoft.com/office/word/2010/wordprocessingInk" xmlns:wne="http://schemas.microsoft.com/office/word/2006/wordml" xmlns:wps="http://schemas.microsoft.com/office/word/2010/wordprocessingShape" mc:Ignorable="w14 w15 w16se wp14">
   <w:abstractNum w:abstractNumId="0" w15:restartNumberingAfterBreak="0">
-    <w:nsid w:val="465B6485"/>
+    <w:nsid w:val="07A6194B"/>
     <w:multiLevelType w:val="hybridMultilevel"/>
-    <w:tmpl w:val="FFF03686"/>
+    <w:tmpl w:val="118C7AD4"/>
     <w:lvl w:ilvl="0" w:tplc="04090001">
       <w:start w:val="1"/>
       <w:numFmt w:val="bullet"/>
@@ -1583,6 +1584,120 @@
     </w:lvl>
   </w:abstractNum>
   <w:abstractNum w:abstractNumId="1" w15:restartNumberingAfterBreak="0">
+    <w:nsid w:val="465B6485"/>
+    <w:multiLevelType w:val="hybridMultilevel"/>
+    <w:tmpl w:val="3E964BD0"/>
+    <w:lvl w:ilvl="0" w:tplc="F670ED02">
+      <w:start w:val="1"/>
+      <w:numFmt w:val="bullet"/>
+      <w:lvlText w:val=""/>
+      <w:lvlJc w:val="left"/>
+      <w:pPr>
+        <w:ind w:left="720" w:hanging="360"/>
+      </w:pPr>
+      <w:rPr>
+        <w:rFonts w:ascii="Symbol" w:hAnsi="Symbol" w:hint="default"/>
+        <w:color w:val="A6A6A6" w:themeColor="background1" w:themeShade="A6"/>
+      </w:rPr>
+    </w:lvl>
+    <w:lvl w:ilvl="1" w:tplc="04090003" w:tentative="1">
+      <w:start w:val="1"/>
+      <w:numFmt w:val="bullet"/>
+      <w:lvlText w:val="o"/>
+      <w:lvlJc w:val="left"/>
+      <w:pPr>
+        <w:ind w:left="1440" w:hanging="360"/>
+      </w:pPr>
+      <w:rPr>
+        <w:rFonts w:ascii="Courier New" w:hAnsi="Courier New" w:cs="Courier New" w:hint="default"/>
+      </w:rPr>
+    </w:lvl>
+    <w:lvl w:ilvl="2" w:tplc="04090005" w:tentative="1">
+      <w:start w:val="1"/>
+      <w:numFmt w:val="bullet"/>
+      <w:lvlText w:val=""/>
+      <w:lvlJc w:val="left"/>
+      <w:pPr>
+        <w:ind w:left="2160" w:hanging="360"/>
+      </w:pPr>
+      <w:rPr>
+        <w:rFonts w:ascii="Wingdings" w:hAnsi="Wingdings" w:hint="default"/>
+      </w:rPr>
+    </w:lvl>
+    <w:lvl w:ilvl="3" w:tplc="04090001" w:tentative="1">
+      <w:start w:val="1"/>
+      <w:numFmt w:val="bullet"/>
+      <w:lvlText w:val=""/>
+      <w:lvlJc w:val="left"/>
+      <w:pPr>
+        <w:ind w:left="2880" w:hanging="360"/>
+      </w:pPr>
+      <w:rPr>
+        <w:rFonts w:ascii="Symbol" w:hAnsi="Symbol" w:hint="default"/>
+      </w:rPr>
+    </w:lvl>
+    <w:lvl w:ilvl="4" w:tplc="04090003" w:tentative="1">
+      <w:start w:val="1"/>
+      <w:numFmt w:val="bullet"/>
+      <w:lvlText w:val="o"/>
+      <w:lvlJc w:val="left"/>
+      <w:pPr>
+        <w:ind w:left="3600" w:hanging="360"/>
+      </w:pPr>
+      <w:rPr>
+        <w:rFonts w:ascii="Courier New" w:hAnsi="Courier New" w:cs="Courier New" w:hint="default"/>
+      </w:rPr>
+    </w:lvl>
+    <w:lvl w:ilvl="5" w:tplc="04090005" w:tentative="1">
+      <w:start w:val="1"/>
+      <w:numFmt w:val="bullet"/>
+      <w:lvlText w:val=""/>
+      <w:lvlJc w:val="left"/>
+      <w:pPr>
+        <w:ind w:left="4320" w:hanging="360"/>
+      </w:pPr>
+      <w:rPr>
+        <w:rFonts w:ascii="Wingdings" w:hAnsi="Wingdings" w:hint="default"/>
+      </w:rPr>
+    </w:lvl>
+    <w:lvl w:ilvl="6" w:tplc="04090001" w:tentative="1">
+      <w:start w:val="1"/>
+      <w:numFmt w:val="bullet"/>
+      <w:lvlText w:val=""/>
+      <w:lvlJc w:val="left"/>
+      <w:pPr>
+        <w:ind w:left="5040" w:hanging="360"/>
+      </w:pPr>
+      <w:rPr>
+        <w:rFonts w:ascii="Symbol" w:hAnsi="Symbol" w:hint="default"/>
+      </w:rPr>
+    </w:lvl>
+    <w:lvl w:ilvl="7" w:tplc="04090003" w:tentative="1">
+      <w:start w:val="1"/>
+      <w:numFmt w:val="bullet"/>
+      <w:lvlText w:val="o"/>
+      <w:lvlJc w:val="left"/>
+      <w:pPr>
+        <w:ind w:left="5760" w:hanging="360"/>
+      </w:pPr>
+      <w:rPr>
+        <w:rFonts w:ascii="Courier New" w:hAnsi="Courier New" w:cs="Courier New" w:hint="default"/>
+      </w:rPr>
+    </w:lvl>
+    <w:lvl w:ilvl="8" w:tplc="04090005" w:tentative="1">
+      <w:start w:val="1"/>
+      <w:numFmt w:val="bullet"/>
+      <w:lvlText w:val=""/>
+      <w:lvlJc w:val="left"/>
+      <w:pPr>
+        <w:ind w:left="6480" w:hanging="360"/>
+      </w:pPr>
+      <w:rPr>
+        <w:rFonts w:ascii="Wingdings" w:hAnsi="Wingdings" w:hint="default"/>
+      </w:rPr>
+    </w:lvl>
+  </w:abstractNum>
+  <w:abstractNum w:abstractNumId="2" w15:restartNumberingAfterBreak="0">
     <w:nsid w:val="523F0929"/>
     <w:multiLevelType w:val="multilevel"/>
     <w:tmpl w:val="1E108FE8"/>
@@ -1695,7 +1810,7 @@
       </w:pPr>
     </w:lvl>
   </w:abstractNum>
-  <w:abstractNum w:abstractNumId="2" w15:restartNumberingAfterBreak="0">
+  <w:abstractNum w:abstractNumId="3" w15:restartNumberingAfterBreak="0">
     <w:nsid w:val="5EA5254A"/>
     <w:multiLevelType w:val="hybridMultilevel"/>
     <w:tmpl w:val="CD9A1C88"/>
@@ -1785,12 +1900,15 @@
     </w:lvl>
   </w:abstractNum>
   <w:num w:numId="1">
+    <w:abstractNumId w:val="3"/>
+  </w:num>
+  <w:num w:numId="2">
     <w:abstractNumId w:val="2"/>
   </w:num>
-  <w:num w:numId="2">
+  <w:num w:numId="3">
     <w:abstractNumId w:val="1"/>
   </w:num>
-  <w:num w:numId="3">
+  <w:num w:numId="4">
     <w:abstractNumId w:val="0"/>
   </w:num>
 </w:numbering>

--- a/docs/enovia.docx
+++ b/docs/enovia.docx
@@ -56,19 +56,15 @@
         <w:r>
           <w:rPr>
             <w:rStyle w:val="Hyperlink"/>
-            <w:rFonts w:cstheme="minorHAnsi"/>
-            <w:color w:val="0000E1"/>
           </w:rPr>
-          <w:t>http://mars.web.boeing.com/</w:t>
+          <w:t>https://infosec.web.boeing.com/Search/ISFindit.aspx?aId=1</w:t>
         </w:r>
       </w:hyperlink>
       <w:r>
-        <w:rPr>
-          <w:rFonts w:cstheme="minorHAnsi"/>
-          <w:color w:val="0070C0"/>
-        </w:rPr>
         <w:t xml:space="preserve"> </w:t>
       </w:r>
+      <w:bookmarkStart w:id="0" w:name="_GoBack"/>
+      <w:bookmarkEnd w:id="0"/>
     </w:p>
     <w:p>
       <w:pPr>
@@ -353,8 +349,6 @@
           <w:b/>
         </w:rPr>
       </w:pPr>
-      <w:bookmarkStart w:id="0" w:name="_GoBack"/>
-      <w:bookmarkEnd w:id="0"/>
     </w:p>
     <w:p>
       <w:pPr>
